--- a/pitch.docx
+++ b/pitch.docx
@@ -1053,26 +1053,17 @@
         </w:rPr>
         <w:t xml:space="preserve"> </w:t>
       </w:r>
-      <w:proofErr w:type="spellStart"/>
-      <w:r>
-        <w:rPr>
-          <w:lang w:val="fr-BE"/>
-        </w:rPr>
-        <w:t>à</w:t>
-      </w:r>
-      <w:proofErr w:type="spellEnd"/>
-      <w:r>
-        <w:rPr>
-          <w:lang w:val="fr-BE"/>
-        </w:rPr>
-        <w:t xml:space="preserve"> </w:t>
-      </w:r>
-      <w:proofErr w:type="spellStart"/>
-      <w:r>
-        <w:rPr>
-          <w:lang w:val="fr-BE"/>
-        </w:rPr>
-        <w:t>demand</w:t>
+      <w:r>
+        <w:rPr>
+          <w:lang w:val="fr-BE"/>
+        </w:rPr>
+        <w:t>a</w:t>
+      </w:r>
+      <w:r>
+        <w:rPr>
+          <w:lang w:val="fr-BE"/>
+        </w:rPr>
+        <w:t xml:space="preserve"> demand</w:t>
       </w:r>
       <w:r>
         <w:rPr>
@@ -1080,7 +1071,6 @@
         </w:rPr>
         <w:t>é</w:t>
       </w:r>
-      <w:proofErr w:type="spellEnd"/>
       <w:r>
         <w:rPr>
           <w:lang w:val="fr-BE"/>
